--- a/report.docx
+++ b/report.docx
@@ -11,7 +11,6 @@
           <w:b/>
           <w:bCs/>
           <w:u w:val="single"/>
-          <w:lang w:val="en-IL"/>
         </w:rPr>
       </w:pPr>
       <w:r>
@@ -20,39 +19,8 @@
           <w:b/>
           <w:bCs/>
           <w:u w:val="single"/>
-          <w:lang w:val="en-IL"/>
-        </w:rPr>
-        <w:t>Computer Vision</w:t>
-      </w:r>
-      <w:r>
-        <w:rPr>
-          <w:rFonts w:ascii="David" w:hAnsi="David" w:cs="David"/>
-          <w:b/>
-          <w:bCs/>
-          <w:u w:val="single"/>
-          <w:lang w:val="en-IL"/>
-        </w:rPr>
-        <w:t>,</w:t>
-      </w:r>
-      <w:r>
-        <w:rPr>
-          <w:rFonts w:ascii="David" w:hAnsi="David" w:cs="David"/>
-          <w:b/>
-          <w:bCs/>
-          <w:u w:val="single"/>
-          <w:lang w:val="en-IL"/>
-        </w:rPr>
-        <w:t xml:space="preserve"> Surgical Applications</w:t>
-      </w:r>
-      <w:r>
-        <w:rPr>
-          <w:rFonts w:ascii="David" w:hAnsi="David" w:cs="David"/>
-          <w:b/>
-          <w:bCs/>
-          <w:u w:val="single"/>
-          <w:lang w:val="en-IL"/>
-        </w:rPr>
-        <w:t xml:space="preserve"> 0970222 -HW1 Report</w:t>
+        </w:rPr>
+        <w:t>Computer Vision, Surgical Applications 0970222 -HW1 Report</w:t>
       </w:r>
     </w:p>
     <w:p>
@@ -253,13 +221,7 @@
         <w:rPr>
           <w:rFonts w:ascii="David" w:hAnsi="David" w:cs="David"/>
         </w:rPr>
-        <w:t xml:space="preserve"> also</w:t>
-      </w:r>
-      <w:r>
-        <w:rPr>
-          <w:rFonts w:ascii="David" w:hAnsi="David" w:cs="David"/>
-        </w:rPr>
-        <w:t xml:space="preserve"> </w:t>
+        <w:t xml:space="preserve"> also </w:t>
       </w:r>
       <w:proofErr w:type="spellStart"/>
       <w:r>
@@ -480,16 +442,8 @@
           <w:rFonts w:ascii="David" w:hAnsi="David" w:cs="David"/>
         </w:rPr>
         <w:lastRenderedPageBreak/>
-        <w:t xml:space="preserve">Most images are close-up views of leg </w:t>
-      </w:r>
-      <w:proofErr w:type="spellStart"/>
-      <w:r>
-        <w:rPr>
-          <w:rFonts w:ascii="David" w:hAnsi="David" w:cs="David"/>
-        </w:rPr>
-        <w:t>suturing.</w:t>
-      </w:r>
-      <w:proofErr w:type="spellEnd"/>
+        <w:t>Most images are close-up views of leg suturing.</w:t>
+      </w:r>
     </w:p>
     <w:p>
       <w:pPr>
@@ -615,7 +569,6 @@
           <w:bCs/>
           <w:sz w:val="20"/>
           <w:szCs w:val="20"/>
-          <w:lang w:val="en-IL"/>
         </w:rPr>
       </w:pPr>
       <w:r>
@@ -712,7 +665,6 @@
           <w:bCs/>
           <w:sz w:val="20"/>
           <w:szCs w:val="20"/>
-          <w:lang w:val="en-IL"/>
         </w:rPr>
         <w:t xml:space="preserve">Total </w:t>
       </w:r>
@@ -724,7 +676,6 @@
           <w:bCs/>
           <w:sz w:val="20"/>
           <w:szCs w:val="20"/>
-          <w:lang w:val="en-IL"/>
         </w:rPr>
         <w:t>labeled</w:t>
       </w:r>
@@ -736,7 +687,6 @@
           <w:bCs/>
           <w:sz w:val="20"/>
           <w:szCs w:val="20"/>
-          <w:lang w:val="en-IL"/>
         </w:rPr>
         <w:t xml:space="preserve"> images:</w:t>
       </w:r>
@@ -745,7 +695,6 @@
           <w:rFonts w:ascii="David" w:hAnsi="David" w:cs="David"/>
           <w:sz w:val="20"/>
           <w:szCs w:val="20"/>
-          <w:lang w:val="en-IL"/>
         </w:rPr>
         <w:t xml:space="preserve"> 61</w:t>
       </w:r>
@@ -754,7 +703,6 @@
           <w:rFonts w:ascii="David" w:hAnsi="David" w:cs="David"/>
           <w:sz w:val="20"/>
           <w:szCs w:val="20"/>
-          <w:lang w:val="en-IL"/>
         </w:rPr>
         <w:t xml:space="preserve">, </w:t>
       </w:r>
@@ -765,7 +713,6 @@
           <w:bCs/>
           <w:sz w:val="20"/>
           <w:szCs w:val="20"/>
-          <w:lang w:val="en-IL"/>
         </w:rPr>
         <w:t xml:space="preserve">Total bounding boxes: </w:t>
       </w:r>
@@ -774,7 +721,6 @@
           <w:rFonts w:ascii="David" w:hAnsi="David" w:cs="David"/>
           <w:sz w:val="20"/>
           <w:szCs w:val="20"/>
-          <w:lang w:val="en-IL"/>
         </w:rPr>
         <w:t>135</w:t>
       </w:r>
@@ -790,7 +736,6 @@
           <w:bCs/>
           <w:sz w:val="20"/>
           <w:szCs w:val="20"/>
-          <w:lang w:val="en-IL"/>
         </w:rPr>
       </w:pPr>
       <w:r>
@@ -800,7 +745,6 @@
           <w:bCs/>
           <w:sz w:val="20"/>
           <w:szCs w:val="20"/>
-          <w:lang w:val="en-IL"/>
         </w:rPr>
         <w:t xml:space="preserve">Average boxes per image: </w:t>
       </w:r>
@@ -809,7 +753,6 @@
           <w:rFonts w:ascii="David" w:hAnsi="David" w:cs="David"/>
           <w:sz w:val="20"/>
           <w:szCs w:val="20"/>
-          <w:lang w:val="en-IL"/>
         </w:rPr>
         <w:t>2.21</w:t>
       </w:r>
@@ -818,7 +761,6 @@
           <w:rFonts w:ascii="David" w:hAnsi="David" w:cs="David"/>
           <w:sz w:val="20"/>
           <w:szCs w:val="20"/>
-          <w:lang w:val="en-IL"/>
         </w:rPr>
         <w:br/>
       </w:r>
@@ -829,7 +771,6 @@
           <w:bCs/>
           <w:sz w:val="20"/>
           <w:szCs w:val="20"/>
-          <w:lang w:val="en-IL"/>
         </w:rPr>
         <w:t xml:space="preserve">Most frequent class: </w:t>
       </w:r>
@@ -839,7 +780,6 @@
           <w:rFonts w:ascii="David" w:hAnsi="David" w:cs="David"/>
           <w:sz w:val="20"/>
           <w:szCs w:val="20"/>
-          <w:lang w:val="en-IL"/>
         </w:rPr>
         <w:t>Needle_driver</w:t>
       </w:r>
@@ -849,7 +789,6 @@
           <w:rFonts w:ascii="David" w:hAnsi="David" w:cs="David"/>
           <w:sz w:val="20"/>
           <w:szCs w:val="20"/>
-          <w:lang w:val="en-IL"/>
         </w:rPr>
         <w:t xml:space="preserve">, </w:t>
       </w:r>
@@ -861,7 +800,6 @@
           <w:bCs/>
           <w:sz w:val="20"/>
           <w:szCs w:val="20"/>
-          <w:lang w:val="en-IL"/>
         </w:rPr>
         <w:t>Least</w:t>
       </w:r>
@@ -873,7 +811,6 @@
           <w:bCs/>
           <w:sz w:val="20"/>
           <w:szCs w:val="20"/>
-          <w:lang w:val="en-IL"/>
         </w:rPr>
         <w:t xml:space="preserve"> frequent class: </w:t>
       </w:r>
@@ -882,7 +819,6 @@
           <w:rFonts w:ascii="David" w:hAnsi="David" w:cs="David"/>
           <w:sz w:val="20"/>
           <w:szCs w:val="20"/>
-          <w:lang w:val="en-IL"/>
         </w:rPr>
         <w:t>Empty</w:t>
       </w:r>
@@ -891,7 +827,6 @@
           <w:rFonts w:ascii="David" w:hAnsi="David" w:cs="David"/>
           <w:sz w:val="20"/>
           <w:szCs w:val="20"/>
-          <w:lang w:val="en-IL"/>
         </w:rPr>
         <w:br/>
       </w:r>
@@ -901,20 +836,11 @@
           <w:b/>
           <w:bCs/>
         </w:rPr>
-        <w:t>Validation</w:t>
-      </w:r>
-      <w:r>
-        <w:rPr>
-          <w:rFonts w:ascii="David" w:hAnsi="David" w:cs="David"/>
-          <w:b/>
-          <w:bCs/>
-        </w:rPr>
-        <w:t xml:space="preserve"> Data:</w:t>
-      </w:r>
-      <w:r>
-        <w:rPr>
-          <w:rFonts w:ascii="David" w:hAnsi="David" w:cs="David"/>
-          <w:lang w:val="en-IL"/>
+        <w:t>Validation Data:</w:t>
+      </w:r>
+      <w:r>
+        <w:rPr>
+          <w:rFonts w:ascii="David" w:hAnsi="David" w:cs="David"/>
         </w:rPr>
         <w:br/>
       </w:r>
@@ -974,7 +900,6 @@
       <w:r>
         <w:rPr>
           <w:rFonts w:ascii="David" w:hAnsi="David" w:cs="David"/>
-          <w:lang w:val="en-IL"/>
         </w:rPr>
         <w:br/>
       </w:r>
@@ -985,7 +910,6 @@
           <w:bCs/>
           <w:sz w:val="20"/>
           <w:szCs w:val="20"/>
-          <w:lang w:val="en-IL"/>
         </w:rPr>
         <w:t xml:space="preserve">Total </w:t>
       </w:r>
@@ -997,7 +921,6 @@
           <w:bCs/>
           <w:sz w:val="20"/>
           <w:szCs w:val="20"/>
-          <w:lang w:val="en-IL"/>
         </w:rPr>
         <w:t>labeled</w:t>
       </w:r>
@@ -1009,7 +932,6 @@
           <w:bCs/>
           <w:sz w:val="20"/>
           <w:szCs w:val="20"/>
-          <w:lang w:val="en-IL"/>
         </w:rPr>
         <w:t xml:space="preserve"> images:</w:t>
       </w:r>
@@ -1018,7 +940,6 @@
           <w:rFonts w:ascii="David" w:hAnsi="David" w:cs="David"/>
           <w:sz w:val="20"/>
           <w:szCs w:val="20"/>
-          <w:lang w:val="en-IL"/>
         </w:rPr>
         <w:t xml:space="preserve"> 10</w:t>
       </w:r>
@@ -1027,7 +948,6 @@
           <w:rFonts w:ascii="David" w:hAnsi="David" w:cs="David"/>
           <w:sz w:val="20"/>
           <w:szCs w:val="20"/>
-          <w:lang w:val="en-IL"/>
         </w:rPr>
         <w:t xml:space="preserve">, </w:t>
       </w:r>
@@ -1038,7 +958,6 @@
           <w:bCs/>
           <w:sz w:val="20"/>
           <w:szCs w:val="20"/>
-          <w:lang w:val="en-IL"/>
         </w:rPr>
         <w:t>Total bounding boxes:</w:t>
       </w:r>
@@ -1047,7 +966,6 @@
           <w:rFonts w:ascii="David" w:hAnsi="David" w:cs="David"/>
           <w:sz w:val="20"/>
           <w:szCs w:val="20"/>
-          <w:lang w:val="en-IL"/>
         </w:rPr>
         <w:t xml:space="preserve"> 22</w:t>
       </w:r>
@@ -1061,7 +979,6 @@
           <w:rFonts w:ascii="David" w:hAnsi="David" w:cs="David"/>
           <w:sz w:val="20"/>
           <w:szCs w:val="20"/>
-          <w:lang w:val="en-IL"/>
         </w:rPr>
       </w:pPr>
       <w:r>
@@ -1071,7 +988,6 @@
           <w:bCs/>
           <w:sz w:val="20"/>
           <w:szCs w:val="20"/>
-          <w:lang w:val="en-IL"/>
         </w:rPr>
         <w:t>Average boxes per image:</w:t>
       </w:r>
@@ -1080,7 +996,6 @@
           <w:rFonts w:ascii="David" w:hAnsi="David" w:cs="David"/>
           <w:sz w:val="20"/>
           <w:szCs w:val="20"/>
-          <w:lang w:val="en-IL"/>
         </w:rPr>
         <w:t xml:space="preserve"> 2.20</w:t>
       </w:r>
@@ -1094,7 +1009,6 @@
           <w:rFonts w:ascii="David" w:hAnsi="David" w:cs="David"/>
           <w:sz w:val="20"/>
           <w:szCs w:val="20"/>
-          <w:lang w:val="en-IL"/>
         </w:rPr>
       </w:pPr>
       <w:r>
@@ -1104,7 +1018,6 @@
           <w:bCs/>
           <w:sz w:val="20"/>
           <w:szCs w:val="20"/>
-          <w:lang w:val="en-IL"/>
         </w:rPr>
         <w:t>Most frequent class:</w:t>
       </w:r>
@@ -1113,7 +1026,6 @@
           <w:rFonts w:ascii="David" w:hAnsi="David" w:cs="David"/>
           <w:sz w:val="20"/>
           <w:szCs w:val="20"/>
-          <w:lang w:val="en-IL"/>
         </w:rPr>
         <w:t xml:space="preserve"> </w:t>
       </w:r>
@@ -1123,7 +1035,6 @@
           <w:rFonts w:ascii="David" w:hAnsi="David" w:cs="David"/>
           <w:sz w:val="20"/>
           <w:szCs w:val="20"/>
-          <w:lang w:val="en-IL"/>
         </w:rPr>
         <w:t>Needle_driver</w:t>
       </w:r>
@@ -1133,7 +1044,6 @@
           <w:rFonts w:ascii="David" w:hAnsi="David" w:cs="David"/>
           <w:sz w:val="20"/>
           <w:szCs w:val="20"/>
-          <w:lang w:val="en-IL"/>
         </w:rPr>
         <w:t xml:space="preserve">, </w:t>
       </w:r>
@@ -1145,7 +1055,6 @@
           <w:bCs/>
           <w:sz w:val="20"/>
           <w:szCs w:val="20"/>
-          <w:lang w:val="en-IL"/>
         </w:rPr>
         <w:t>Least</w:t>
       </w:r>
@@ -1157,7 +1066,6 @@
           <w:bCs/>
           <w:sz w:val="20"/>
           <w:szCs w:val="20"/>
-          <w:lang w:val="en-IL"/>
         </w:rPr>
         <w:t xml:space="preserve"> frequent class</w:t>
       </w:r>
@@ -1166,7 +1074,6 @@
           <w:rFonts w:ascii="David" w:hAnsi="David" w:cs="David"/>
           <w:sz w:val="20"/>
           <w:szCs w:val="20"/>
-          <w:lang w:val="en-IL"/>
         </w:rPr>
         <w:t>: Empty</w:t>
       </w:r>
@@ -1180,13 +1087,11 @@
           <w:rFonts w:ascii="David" w:hAnsi="David" w:cs="David"/>
           <w:b/>
           <w:bCs/>
-          <w:lang w:val="en-IL"/>
-        </w:rPr>
-      </w:pPr>
-      <w:r>
-        <w:rPr>
-          <w:rFonts w:ascii="David" w:hAnsi="David" w:cs="David"/>
-          <w:lang w:val="en-IL"/>
+        </w:rPr>
+      </w:pPr>
+      <w:r>
+        <w:rPr>
+          <w:rFonts w:ascii="David" w:hAnsi="David" w:cs="David"/>
         </w:rPr>
         <w:br/>
       </w:r>
@@ -1219,6 +1124,953 @@
       <w:pPr>
         <w:pStyle w:val="ListParagraph"/>
         <w:numPr>
+          <w:ilvl w:val="1"/>
+          <w:numId w:val="1"/>
+        </w:numPr>
+        <w:spacing w:line="360" w:lineRule="auto"/>
+        <w:rPr>
+          <w:rFonts w:ascii="David" w:hAnsi="David" w:cs="David"/>
+          <w:b/>
+          <w:bCs/>
+          <w:lang w:val="en-IL"/>
+        </w:rPr>
+      </w:pPr>
+      <w:proofErr w:type="spellStart"/>
+      <w:r>
+        <w:rPr>
+          <w:rFonts w:ascii="David" w:hAnsi="David" w:cs="David"/>
+          <w:b/>
+          <w:bCs/>
+        </w:rPr>
+        <w:t>BaseLine</w:t>
+      </w:r>
+      <w:proofErr w:type="spellEnd"/>
+      <w:r>
+        <w:rPr>
+          <w:rFonts w:ascii="David" w:hAnsi="David" w:cs="David"/>
+          <w:b/>
+          <w:bCs/>
+        </w:rPr>
+        <w:t xml:space="preserve"> Model</w:t>
+      </w:r>
+      <w:r>
+        <w:rPr>
+          <w:rFonts w:ascii="David" w:hAnsi="David" w:cs="David"/>
+          <w:b/>
+          <w:bCs/>
+        </w:rPr>
+        <w:br/>
+      </w:r>
+      <w:r>
+        <w:rPr>
+          <w:rFonts w:ascii="David" w:hAnsi="David" w:cs="David"/>
+          <w:b/>
+          <w:bCs/>
+        </w:rPr>
+        <w:t>Data Loading, Pre-processing, and Cleaning:</w:t>
+      </w:r>
+      <w:r>
+        <w:rPr>
+          <w:rFonts w:ascii="David" w:hAnsi="David" w:cs="David"/>
+        </w:rPr>
+        <w:br/>
+      </w:r>
+      <w:r>
+        <w:rPr>
+          <w:rFonts w:ascii="David" w:hAnsi="David" w:cs="David"/>
+        </w:rPr>
+        <w:t xml:space="preserve">We used the provided </w:t>
+      </w:r>
+      <w:proofErr w:type="spellStart"/>
+      <w:r>
+        <w:rPr>
+          <w:rFonts w:ascii="David" w:hAnsi="David" w:cs="David"/>
+        </w:rPr>
+        <w:t>labeled</w:t>
+      </w:r>
+      <w:proofErr w:type="spellEnd"/>
+      <w:r>
+        <w:rPr>
+          <w:rFonts w:ascii="David" w:hAnsi="David" w:cs="David"/>
+        </w:rPr>
+        <w:t xml:space="preserve"> dataset,</w:t>
+      </w:r>
+      <w:r>
+        <w:t xml:space="preserve"> </w:t>
+      </w:r>
+      <w:r>
+        <w:rPr>
+          <w:rFonts w:ascii="David" w:hAnsi="David" w:cs="David"/>
+        </w:rPr>
+        <w:t xml:space="preserve">Data was loaded using the </w:t>
+      </w:r>
+      <w:proofErr w:type="spellStart"/>
+      <w:r>
+        <w:rPr>
+          <w:rFonts w:ascii="David" w:hAnsi="David" w:cs="David"/>
+        </w:rPr>
+        <w:t>Ultralytics</w:t>
+      </w:r>
+      <w:proofErr w:type="spellEnd"/>
+      <w:r>
+        <w:rPr>
+          <w:rFonts w:ascii="David" w:hAnsi="David" w:cs="David"/>
+        </w:rPr>
+        <w:t xml:space="preserve"> YOLO framework, which supports direct ingestion of YOLO-formatted annotations.</w:t>
+      </w:r>
+      <w:r>
+        <w:rPr>
+          <w:rFonts w:ascii="David" w:hAnsi="David" w:cs="David"/>
+        </w:rPr>
+        <w:br/>
+      </w:r>
+      <w:r>
+        <w:rPr>
+          <w:rFonts w:ascii="David" w:hAnsi="David" w:cs="David"/>
+          <w:b/>
+          <w:bCs/>
+          <w:lang w:val="en-IL"/>
+        </w:rPr>
+        <w:t>Training Techniques:</w:t>
+      </w:r>
+      <w:r>
+        <w:rPr>
+          <w:rFonts w:ascii="David" w:hAnsi="David" w:cs="David"/>
+          <w:b/>
+          <w:bCs/>
+          <w:lang w:val="en-IL"/>
+        </w:rPr>
+        <w:br/>
+      </w:r>
+      <w:r>
+        <w:rPr>
+          <w:rFonts w:ascii="David" w:hAnsi="David" w:cs="David"/>
+          <w:lang w:val="en-IL"/>
+        </w:rPr>
+        <w:t>We trained a YOLOv8n model as our baseline. YOLOv8n was chosen for its lightweight architecture and fast training times, which enabled quicker iterations. The initial training configuration was:</w:t>
+      </w:r>
+    </w:p>
+    <w:p>
+      <w:pPr>
+        <w:pStyle w:val="ListParagraph"/>
+        <w:numPr>
+          <w:ilvl w:val="2"/>
+          <w:numId w:val="1"/>
+        </w:numPr>
+        <w:spacing w:line="360" w:lineRule="auto"/>
+        <w:rPr>
+          <w:rFonts w:ascii="David" w:hAnsi="David" w:cs="David"/>
+          <w:b/>
+          <w:bCs/>
+          <w:lang w:val="en-IL"/>
+        </w:rPr>
+      </w:pPr>
+      <w:r>
+        <w:rPr>
+          <w:rFonts w:ascii="David" w:hAnsi="David" w:cs="David"/>
+          <w:b/>
+          <w:bCs/>
+          <w:lang w:val="en-IL"/>
+        </w:rPr>
+        <w:t>Epochs: 50</w:t>
+      </w:r>
+    </w:p>
+    <w:p>
+      <w:pPr>
+        <w:pStyle w:val="ListParagraph"/>
+        <w:numPr>
+          <w:ilvl w:val="2"/>
+          <w:numId w:val="1"/>
+        </w:numPr>
+        <w:spacing w:line="360" w:lineRule="auto"/>
+        <w:rPr>
+          <w:rFonts w:ascii="David" w:hAnsi="David" w:cs="David"/>
+          <w:b/>
+          <w:bCs/>
+          <w:lang w:val="en-IL"/>
+        </w:rPr>
+      </w:pPr>
+      <w:r>
+        <w:rPr>
+          <w:rFonts w:ascii="David" w:hAnsi="David" w:cs="David"/>
+          <w:b/>
+          <w:bCs/>
+          <w:lang w:val="en-IL"/>
+        </w:rPr>
+        <w:t>Image size: 650 pixels</w:t>
+      </w:r>
+    </w:p>
+    <w:p>
+      <w:pPr>
+        <w:pStyle w:val="ListParagraph"/>
+        <w:numPr>
+          <w:ilvl w:val="2"/>
+          <w:numId w:val="1"/>
+        </w:numPr>
+        <w:spacing w:line="360" w:lineRule="auto"/>
+        <w:rPr>
+          <w:rFonts w:ascii="David" w:hAnsi="David" w:cs="David"/>
+          <w:b/>
+          <w:bCs/>
+          <w:lang w:val="en-IL"/>
+        </w:rPr>
+      </w:pPr>
+      <w:r>
+        <w:rPr>
+          <w:rFonts w:ascii="David" w:hAnsi="David" w:cs="David"/>
+          <w:b/>
+          <w:bCs/>
+          <w:lang w:val="en-IL"/>
+        </w:rPr>
+        <w:t>Batch size: 16</w:t>
+      </w:r>
+    </w:p>
+    <w:p>
+      <w:pPr>
+        <w:pStyle w:val="ListParagraph"/>
+        <w:numPr>
+          <w:ilvl w:val="2"/>
+          <w:numId w:val="1"/>
+        </w:numPr>
+        <w:spacing w:line="360" w:lineRule="auto"/>
+        <w:rPr>
+          <w:rFonts w:ascii="David" w:hAnsi="David" w:cs="David"/>
+          <w:b/>
+          <w:bCs/>
+          <w:lang w:val="en-IL"/>
+        </w:rPr>
+      </w:pPr>
+      <w:r>
+        <w:rPr>
+          <w:rFonts w:ascii="David" w:hAnsi="David" w:cs="David"/>
+          <w:b/>
+          <w:bCs/>
+          <w:lang w:val="en-IL"/>
+        </w:rPr>
+        <w:t>Learning rate: 1e-3</w:t>
+      </w:r>
+    </w:p>
+    <w:p>
+      <w:pPr>
+        <w:pStyle w:val="ListParagraph"/>
+        <w:spacing w:line="360" w:lineRule="auto"/>
+        <w:ind w:left="1440"/>
+        <w:rPr>
+          <w:rFonts w:ascii="David" w:hAnsi="David" w:cs="David"/>
+          <w:lang w:val="en-IL"/>
+        </w:rPr>
+      </w:pPr>
+      <w:r>
+        <w:rPr>
+          <w:rFonts w:ascii="David" w:hAnsi="David" w:cs="David"/>
+          <w:lang w:val="en-IL"/>
+        </w:rPr>
+        <w:t>This baseline served as a reference point for further optimization and pseudo-</w:t>
+      </w:r>
+      <w:proofErr w:type="spellStart"/>
+      <w:r>
+        <w:rPr>
+          <w:rFonts w:ascii="David" w:hAnsi="David" w:cs="David"/>
+          <w:lang w:val="en-IL"/>
+        </w:rPr>
+        <w:t>labeling</w:t>
+      </w:r>
+      <w:proofErr w:type="spellEnd"/>
+      <w:r>
+        <w:rPr>
+          <w:rFonts w:ascii="David" w:hAnsi="David" w:cs="David"/>
+          <w:lang w:val="en-IL"/>
+        </w:rPr>
+        <w:t>.</w:t>
+      </w:r>
+      <w:r>
+        <w:rPr>
+          <w:rFonts w:ascii="David" w:hAnsi="David" w:cs="David"/>
+          <w:lang w:val="en-IL"/>
+        </w:rPr>
+        <w:br/>
+      </w:r>
+    </w:p>
+    <w:p>
+      <w:pPr>
+        <w:pStyle w:val="ListParagraph"/>
+        <w:spacing w:line="360" w:lineRule="auto"/>
+        <w:ind w:left="1440"/>
+        <w:rPr>
+          <w:rFonts w:ascii="David" w:hAnsi="David" w:cs="David"/>
+          <w:b/>
+          <w:bCs/>
+          <w:lang w:val="en-IL"/>
+        </w:rPr>
+      </w:pPr>
+      <w:r>
+        <w:rPr>
+          <w:rFonts w:ascii="David" w:hAnsi="David" w:cs="David"/>
+          <w:b/>
+          <w:bCs/>
+          <w:lang w:val="en-IL"/>
+        </w:rPr>
+        <w:t>Regularization:</w:t>
+      </w:r>
+      <w:r>
+        <w:rPr>
+          <w:rFonts w:ascii="David" w:hAnsi="David" w:cs="David"/>
+          <w:b/>
+          <w:bCs/>
+          <w:lang w:val="en-IL"/>
+        </w:rPr>
+        <w:br/>
+      </w:r>
+      <w:r>
+        <w:rPr>
+          <w:rFonts w:ascii="David" w:hAnsi="David" w:cs="David"/>
+          <w:lang w:val="en-IL"/>
+        </w:rPr>
+        <w:t xml:space="preserve">To address potential overfitting, especially given the small dataset size, we incorporated L2 regularization via the </w:t>
+      </w:r>
+      <w:proofErr w:type="spellStart"/>
+      <w:r>
+        <w:rPr>
+          <w:rFonts w:ascii="David" w:hAnsi="David" w:cs="David"/>
+          <w:lang w:val="en-IL"/>
+        </w:rPr>
+        <w:t>weight_decay</w:t>
+      </w:r>
+      <w:proofErr w:type="spellEnd"/>
+      <w:r>
+        <w:rPr>
+          <w:rFonts w:ascii="David" w:hAnsi="David" w:cs="David"/>
+          <w:lang w:val="en-IL"/>
+        </w:rPr>
+        <w:t xml:space="preserve"> parameter. Various </w:t>
+      </w:r>
+      <w:proofErr w:type="spellStart"/>
+      <w:r>
+        <w:rPr>
+          <w:rFonts w:ascii="David" w:hAnsi="David" w:cs="David"/>
+          <w:lang w:val="en-IL"/>
+        </w:rPr>
+        <w:t>weight_decay</w:t>
+      </w:r>
+      <w:proofErr w:type="spellEnd"/>
+      <w:r>
+        <w:rPr>
+          <w:rFonts w:ascii="David" w:hAnsi="David" w:cs="David"/>
+          <w:lang w:val="en-IL"/>
+        </w:rPr>
+        <w:t xml:space="preserve"> values were tested during hyperparameter tuning to assess their impact on generalization.</w:t>
+      </w:r>
+      <w:r>
+        <w:rPr>
+          <w:rFonts w:ascii="David" w:hAnsi="David" w:cs="David"/>
+          <w:lang w:val="en-IL"/>
+        </w:rPr>
+        <w:br/>
+      </w:r>
+    </w:p>
+    <w:p>
+      <w:pPr>
+        <w:pStyle w:val="ListParagraph"/>
+        <w:spacing w:line="360" w:lineRule="auto"/>
+        <w:ind w:left="1440"/>
+        <w:rPr>
+          <w:rFonts w:ascii="David" w:hAnsi="David" w:cs="David"/>
+          <w:b/>
+          <w:bCs/>
+          <w:lang w:val="en-IL"/>
+        </w:rPr>
+      </w:pPr>
+      <w:r>
+        <w:rPr>
+          <w:rFonts w:ascii="David" w:hAnsi="David" w:cs="David"/>
+          <w:b/>
+          <w:bCs/>
+          <w:lang w:val="en-IL"/>
+        </w:rPr>
+        <w:t>Hyperparameter Tuning:</w:t>
+      </w:r>
+      <w:r>
+        <w:rPr>
+          <w:rFonts w:ascii="David" w:hAnsi="David" w:cs="David"/>
+          <w:b/>
+          <w:bCs/>
+          <w:lang w:val="en-IL"/>
+        </w:rPr>
+        <w:br/>
+      </w:r>
+      <w:r>
+        <w:rPr>
+          <w:rFonts w:ascii="David" w:hAnsi="David" w:cs="David"/>
+          <w:lang w:val="en-IL"/>
+        </w:rPr>
+        <w:t xml:space="preserve">We used </w:t>
+      </w:r>
+      <w:proofErr w:type="spellStart"/>
+      <w:r>
+        <w:rPr>
+          <w:rFonts w:ascii="David" w:hAnsi="David" w:cs="David"/>
+          <w:lang w:val="en-IL"/>
+        </w:rPr>
+        <w:t>Optuna</w:t>
+      </w:r>
+      <w:proofErr w:type="spellEnd"/>
+      <w:r>
+        <w:rPr>
+          <w:rFonts w:ascii="David" w:hAnsi="David" w:cs="David"/>
+          <w:lang w:val="en-IL"/>
+        </w:rPr>
+        <w:t>, a framework for automated hyperparameter optimization. The tuning process involved running multiple short training trials (10 epochs each) to evaluate different configurations. The following hyperparameter ranges were explored:</w:t>
+      </w:r>
+    </w:p>
+    <w:p>
+      <w:pPr>
+        <w:pStyle w:val="ListParagraph"/>
+        <w:spacing w:line="360" w:lineRule="auto"/>
+        <w:ind w:left="1440"/>
+        <w:rPr>
+          <w:rFonts w:ascii="David" w:hAnsi="David" w:cs="David"/>
+          <w:lang w:val="en-IL"/>
+        </w:rPr>
+      </w:pPr>
+      <w:r>
+        <w:rPr>
+          <w:rFonts w:ascii="David" w:hAnsi="David" w:cs="David"/>
+          <w:lang w:val="en-IL"/>
+        </w:rPr>
+        <w:t>After selecting the most promising combinations, we trained the model for 75 epochs using the best configuration found:</w:t>
+      </w:r>
+    </w:p>
+    <w:p>
+      <w:pPr>
+        <w:pStyle w:val="ListParagraph"/>
+        <w:numPr>
+          <w:ilvl w:val="0"/>
+          <w:numId w:val="3"/>
+        </w:numPr>
+        <w:spacing w:line="360" w:lineRule="auto"/>
+        <w:rPr>
+          <w:rFonts w:ascii="David" w:hAnsi="David" w:cs="David"/>
+          <w:lang w:val="en-IL"/>
+        </w:rPr>
+      </w:pPr>
+      <w:r>
+        <w:rPr>
+          <w:rFonts w:ascii="David" w:hAnsi="David" w:cs="David"/>
+          <w:b/>
+          <w:bCs/>
+          <w:lang w:val="en-IL"/>
+        </w:rPr>
+        <w:t>Learning rate (lr0):</w:t>
+      </w:r>
+      <w:r>
+        <w:rPr>
+          <w:rFonts w:ascii="David" w:hAnsi="David" w:cs="David"/>
+          <w:lang w:val="en-IL"/>
+        </w:rPr>
+        <w:t xml:space="preserve"> 0.00135</w:t>
+      </w:r>
+    </w:p>
+    <w:p>
+      <w:pPr>
+        <w:pStyle w:val="ListParagraph"/>
+        <w:numPr>
+          <w:ilvl w:val="0"/>
+          <w:numId w:val="3"/>
+        </w:numPr>
+        <w:spacing w:line="360" w:lineRule="auto"/>
+        <w:rPr>
+          <w:rFonts w:ascii="David" w:hAnsi="David" w:cs="David"/>
+          <w:lang w:val="en-IL"/>
+        </w:rPr>
+      </w:pPr>
+      <w:r>
+        <w:rPr>
+          <w:rFonts w:ascii="David" w:hAnsi="David" w:cs="David"/>
+          <w:b/>
+          <w:bCs/>
+          <w:lang w:val="en-IL"/>
+        </w:rPr>
+        <w:t>Momentum:</w:t>
+      </w:r>
+      <w:r>
+        <w:rPr>
+          <w:rFonts w:ascii="David" w:hAnsi="David" w:cs="David"/>
+          <w:lang w:val="en-IL"/>
+        </w:rPr>
+        <w:t xml:space="preserve"> 0.925</w:t>
+      </w:r>
+    </w:p>
+    <w:p>
+      <w:pPr>
+        <w:pStyle w:val="ListParagraph"/>
+        <w:numPr>
+          <w:ilvl w:val="0"/>
+          <w:numId w:val="3"/>
+        </w:numPr>
+        <w:spacing w:line="360" w:lineRule="auto"/>
+        <w:rPr>
+          <w:rFonts w:ascii="David" w:hAnsi="David" w:cs="David"/>
+          <w:lang w:val="en-IL"/>
+        </w:rPr>
+      </w:pPr>
+      <w:r>
+        <w:rPr>
+          <w:rFonts w:ascii="David" w:hAnsi="David" w:cs="David"/>
+          <w:b/>
+          <w:bCs/>
+          <w:lang w:val="en-IL"/>
+        </w:rPr>
+        <w:t>Weight decay:</w:t>
+      </w:r>
+      <w:r>
+        <w:rPr>
+          <w:rFonts w:ascii="David" w:hAnsi="David" w:cs="David"/>
+          <w:lang w:val="en-IL"/>
+        </w:rPr>
+        <w:t xml:space="preserve"> 0.00013</w:t>
+      </w:r>
+    </w:p>
+    <w:p>
+      <w:pPr>
+        <w:pStyle w:val="ListParagraph"/>
+        <w:numPr>
+          <w:ilvl w:val="0"/>
+          <w:numId w:val="3"/>
+        </w:numPr>
+        <w:spacing w:line="360" w:lineRule="auto"/>
+        <w:rPr>
+          <w:rFonts w:ascii="David" w:hAnsi="David" w:cs="David"/>
+          <w:lang w:val="en-IL"/>
+        </w:rPr>
+      </w:pPr>
+      <w:r>
+        <w:rPr>
+          <w:rFonts w:ascii="David" w:hAnsi="David" w:cs="David"/>
+          <w:b/>
+          <w:bCs/>
+          <w:lang w:val="en-IL"/>
+        </w:rPr>
+        <w:t>Batch size:</w:t>
+      </w:r>
+      <w:r>
+        <w:rPr>
+          <w:rFonts w:ascii="David" w:hAnsi="David" w:cs="David"/>
+          <w:lang w:val="en-IL"/>
+        </w:rPr>
+        <w:t xml:space="preserve"> 8</w:t>
+      </w:r>
+    </w:p>
+    <w:p>
+      <w:pPr>
+        <w:pStyle w:val="ListParagraph"/>
+        <w:spacing w:line="360" w:lineRule="auto"/>
+        <w:ind w:left="1440"/>
+        <w:rPr>
+          <w:rFonts w:ascii="David" w:hAnsi="David" w:cs="David"/>
+          <w:lang w:val="en-IL"/>
+        </w:rPr>
+      </w:pPr>
+      <w:r>
+        <w:rPr>
+          <w:rFonts w:ascii="David" w:hAnsi="David" w:cs="David"/>
+          <w:lang w:val="en-IL"/>
+        </w:rPr>
+        <w:t>This tuning significantly improved performance, as evaluated using mean Average Precision (</w:t>
+      </w:r>
+      <w:proofErr w:type="spellStart"/>
+      <w:r>
+        <w:rPr>
+          <w:rFonts w:ascii="David" w:hAnsi="David" w:cs="David"/>
+          <w:lang w:val="en-IL"/>
+        </w:rPr>
+        <w:t>mAP</w:t>
+      </w:r>
+      <w:proofErr w:type="spellEnd"/>
+      <w:r>
+        <w:rPr>
+          <w:rFonts w:ascii="David" w:hAnsi="David" w:cs="David"/>
+          <w:lang w:val="en-IL"/>
+        </w:rPr>
+        <w:t>) on the validation set.</w:t>
+      </w:r>
+      <w:r>
+        <w:rPr>
+          <w:rFonts w:ascii="David" w:hAnsi="David" w:cs="David"/>
+          <w:lang w:val="en-IL"/>
+        </w:rPr>
+        <w:br/>
+      </w:r>
+      <w:r>
+        <w:rPr>
+          <w:rFonts w:ascii="David" w:hAnsi="David" w:cs="David"/>
+          <w:b/>
+          <w:bCs/>
+          <w:noProof/>
+        </w:rPr>
+        <w:lastRenderedPageBreak/>
+        <w:drawing>
+          <wp:inline distT="0" distB="0" distL="0" distR="0" wp14:anchorId="0A7CC3E3" wp14:editId="32C0D15A">
+            <wp:extent cx="4749800" cy="2374900"/>
+            <wp:effectExtent l="0" t="0" r="0" b="6350"/>
+            <wp:docPr id="1484021478" name="Picture 7"/>
+            <wp:cNvGraphicFramePr>
+              <a:graphicFrameLocks xmlns:a="http://schemas.openxmlformats.org/drawingml/2006/main" noChangeAspect="1"/>
+            </wp:cNvGraphicFramePr>
+            <a:graphic xmlns:a="http://schemas.openxmlformats.org/drawingml/2006/main">
+              <a:graphicData uri="http://schemas.openxmlformats.org/drawingml/2006/picture">
+                <pic:pic xmlns:pic="http://schemas.openxmlformats.org/drawingml/2006/picture">
+                  <pic:nvPicPr>
+                    <pic:cNvPr id="0" name="Picture 7"/>
+                    <pic:cNvPicPr>
+                      <a:picLocks noChangeAspect="1" noChangeArrowheads="1"/>
+                    </pic:cNvPicPr>
+                  </pic:nvPicPr>
+                  <pic:blipFill>
+                    <a:blip r:embed="rId11" cstate="print">
+                      <a:extLst>
+                        <a:ext uri="{28A0092B-C50C-407E-A947-70E740481C1C}">
+                          <a14:useLocalDpi xmlns:a14="http://schemas.microsoft.com/office/drawing/2010/main" val="0"/>
+                        </a:ext>
+                      </a:extLst>
+                    </a:blip>
+                    <a:srcRect/>
+                    <a:stretch>
+                      <a:fillRect/>
+                    </a:stretch>
+                  </pic:blipFill>
+                  <pic:spPr bwMode="auto">
+                    <a:xfrm>
+                      <a:off x="0" y="0"/>
+                      <a:ext cx="4749800" cy="2374900"/>
+                    </a:xfrm>
+                    <a:prstGeom prst="rect">
+                      <a:avLst/>
+                    </a:prstGeom>
+                    <a:noFill/>
+                    <a:ln>
+                      <a:noFill/>
+                    </a:ln>
+                  </pic:spPr>
+                </pic:pic>
+              </a:graphicData>
+            </a:graphic>
+          </wp:inline>
+        </w:drawing>
+      </w:r>
+      <w:r>
+        <w:rPr>
+          <w:rFonts w:ascii="David" w:hAnsi="David" w:cs="David"/>
+          <w:lang w:val="en-IL"/>
+        </w:rPr>
+        <w:br/>
+      </w:r>
+      <w:r>
+        <w:rPr>
+          <w:rFonts w:ascii="David" w:hAnsi="David" w:cs="David"/>
+          <w:b/>
+          <w:bCs/>
+        </w:rPr>
+        <w:br/>
+      </w:r>
+    </w:p>
+    <w:p>
+      <w:pPr>
+        <w:pStyle w:val="ListParagraph"/>
+        <w:numPr>
+          <w:ilvl w:val="1"/>
+          <w:numId w:val="1"/>
+        </w:numPr>
+        <w:spacing w:line="360" w:lineRule="auto"/>
+        <w:rPr>
+          <w:rFonts w:ascii="David" w:hAnsi="David" w:cs="David"/>
+          <w:lang w:val="en-IL"/>
+        </w:rPr>
+      </w:pPr>
+      <w:proofErr w:type="spellStart"/>
+      <w:r>
+        <w:rPr>
+          <w:rFonts w:ascii="David" w:hAnsi="David" w:cs="David"/>
+          <w:b/>
+          <w:bCs/>
+        </w:rPr>
+        <w:t>Psuedo</w:t>
+      </w:r>
+      <w:proofErr w:type="spellEnd"/>
+      <w:r>
+        <w:rPr>
+          <w:rFonts w:ascii="David" w:hAnsi="David" w:cs="David"/>
+          <w:b/>
+          <w:bCs/>
+        </w:rPr>
+        <w:t xml:space="preserve"> label model IID</w:t>
+      </w:r>
+      <w:r>
+        <w:rPr>
+          <w:rFonts w:ascii="David" w:hAnsi="David" w:cs="David"/>
+          <w:lang w:val="en-IL"/>
+        </w:rPr>
+        <w:br/>
+        <w:t>For the pseudo-</w:t>
+      </w:r>
+      <w:proofErr w:type="spellStart"/>
+      <w:r>
+        <w:rPr>
+          <w:rFonts w:ascii="David" w:hAnsi="David" w:cs="David"/>
+          <w:lang w:val="en-IL"/>
+        </w:rPr>
+        <w:t>labeling</w:t>
+      </w:r>
+      <w:proofErr w:type="spellEnd"/>
+      <w:r>
+        <w:rPr>
+          <w:rFonts w:ascii="David" w:hAnsi="David" w:cs="David"/>
+          <w:lang w:val="en-IL"/>
+        </w:rPr>
+        <w:t xml:space="preserve"> stage, we used the in-distribution (ID) videos. To reduce redundancy and avoid overfitting due to highly similar frames, we sampled every 10th frame rather than using all frames.</w:t>
+      </w:r>
+    </w:p>
+    <w:p>
+      <w:pPr>
+        <w:pStyle w:val="ListParagraph"/>
+        <w:spacing w:line="360" w:lineRule="auto"/>
+        <w:ind w:left="1440"/>
+        <w:rPr>
+          <w:rFonts w:ascii="David" w:hAnsi="David" w:cs="David"/>
+          <w:lang w:val="en-IL"/>
+        </w:rPr>
+      </w:pPr>
+      <w:r>
+        <w:rPr>
+          <w:rFonts w:ascii="David" w:hAnsi="David" w:cs="David"/>
+          <w:lang w:val="en-IL"/>
+        </w:rPr>
+        <w:br/>
+        <w:t>We used the trained baseline model to generate pseudo-labels for the ID video frames. To refine the quality of these pseudo-labels, we experimented with several confidence thresholds to filter out uncertain predictions. The thresholds tested were:</w:t>
+      </w:r>
+      <w:r>
+        <w:rPr>
+          <w:rFonts w:ascii="David" w:hAnsi="David" w:cs="David"/>
+          <w:lang w:val="en-IL"/>
+        </w:rPr>
+        <w:br/>
+        <w:t>[0.95, 0.9, 0.85, 0.8, 0.77]</w:t>
+      </w:r>
+    </w:p>
+    <w:p>
+      <w:pPr>
+        <w:pStyle w:val="ListParagraph"/>
+        <w:spacing w:line="360" w:lineRule="auto"/>
+        <w:ind w:left="1440"/>
+        <w:rPr>
+          <w:rFonts w:ascii="David" w:hAnsi="David" w:cs="David"/>
+          <w:lang w:val="en-IL"/>
+        </w:rPr>
+      </w:pPr>
+      <w:r>
+        <w:rPr>
+          <w:rFonts w:ascii="David" w:hAnsi="David" w:cs="David"/>
+          <w:lang w:val="en-IL"/>
+        </w:rPr>
+        <w:t>These pseudo-</w:t>
+      </w:r>
+      <w:proofErr w:type="spellStart"/>
+      <w:r>
+        <w:rPr>
+          <w:rFonts w:ascii="David" w:hAnsi="David" w:cs="David"/>
+          <w:lang w:val="en-IL"/>
+        </w:rPr>
+        <w:t>labeled</w:t>
+      </w:r>
+      <w:proofErr w:type="spellEnd"/>
+      <w:r>
+        <w:rPr>
+          <w:rFonts w:ascii="David" w:hAnsi="David" w:cs="David"/>
+          <w:lang w:val="en-IL"/>
+        </w:rPr>
+        <w:t xml:space="preserve"> frames were then used to further train the model in a semi-supervised fashion.</w:t>
+      </w:r>
+    </w:p>
+    <w:p>
+      <w:pPr>
+        <w:pStyle w:val="ListParagraph"/>
+        <w:spacing w:line="360" w:lineRule="auto"/>
+        <w:ind w:left="1440"/>
+        <w:rPr>
+          <w:rFonts w:ascii="David" w:hAnsi="David" w:cs="David"/>
+          <w:b/>
+          <w:bCs/>
+        </w:rPr>
+      </w:pPr>
+      <w:r>
+        <w:rPr>
+          <w:rFonts w:ascii="David" w:hAnsi="David" w:cs="David"/>
+          <w:noProof/>
+        </w:rPr>
+        <w:drawing>
+          <wp:inline distT="0" distB="0" distL="0" distR="0" wp14:anchorId="1E24326F" wp14:editId="283B5AB8">
+            <wp:extent cx="2835072" cy="2184032"/>
+            <wp:effectExtent l="0" t="0" r="3810" b="6985"/>
+            <wp:docPr id="576899744" name="Picture 5"/>
+            <wp:cNvGraphicFramePr>
+              <a:graphicFrameLocks xmlns:a="http://schemas.openxmlformats.org/drawingml/2006/main" noChangeAspect="1"/>
+            </wp:cNvGraphicFramePr>
+            <a:graphic xmlns:a="http://schemas.openxmlformats.org/drawingml/2006/main">
+              <a:graphicData uri="http://schemas.openxmlformats.org/drawingml/2006/picture">
+                <pic:pic xmlns:pic="http://schemas.openxmlformats.org/drawingml/2006/picture">
+                  <pic:nvPicPr>
+                    <pic:cNvPr id="0" name="Picture 5"/>
+                    <pic:cNvPicPr>
+                      <a:picLocks noChangeAspect="1" noChangeArrowheads="1"/>
+                    </pic:cNvPicPr>
+                  </pic:nvPicPr>
+                  <pic:blipFill>
+                    <a:blip r:embed="rId12">
+                      <a:extLst>
+                        <a:ext uri="{28A0092B-C50C-407E-A947-70E740481C1C}">
+                          <a14:useLocalDpi xmlns:a14="http://schemas.microsoft.com/office/drawing/2010/main" val="0"/>
+                        </a:ext>
+                      </a:extLst>
+                    </a:blip>
+                    <a:srcRect/>
+                    <a:stretch>
+                      <a:fillRect/>
+                    </a:stretch>
+                  </pic:blipFill>
+                  <pic:spPr bwMode="auto">
+                    <a:xfrm>
+                      <a:off x="0" y="0"/>
+                      <a:ext cx="2841402" cy="2188908"/>
+                    </a:xfrm>
+                    <a:prstGeom prst="rect">
+                      <a:avLst/>
+                    </a:prstGeom>
+                    <a:noFill/>
+                    <a:ln>
+                      <a:noFill/>
+                    </a:ln>
+                  </pic:spPr>
+                </pic:pic>
+              </a:graphicData>
+            </a:graphic>
+          </wp:inline>
+        </w:drawing>
+      </w:r>
+      <w:r>
+        <w:rPr>
+          <w:rFonts w:ascii="David" w:hAnsi="David" w:cs="David"/>
+          <w:b/>
+          <w:bCs/>
+        </w:rPr>
+        <w:br/>
+      </w:r>
+      <w:r>
+        <w:rPr>
+          <w:rFonts w:ascii="David" w:hAnsi="David" w:cs="David"/>
+          <w:highlight w:val="yellow"/>
+        </w:rPr>
+        <w:t xml:space="preserve">For </w:t>
+      </w:r>
+      <w:proofErr w:type="spellStart"/>
+      <w:r>
+        <w:rPr>
+          <w:rFonts w:ascii="David" w:hAnsi="David" w:cs="David"/>
+          <w:highlight w:val="yellow"/>
+        </w:rPr>
+        <w:t>confidience</w:t>
+      </w:r>
+      <w:proofErr w:type="spellEnd"/>
+      <w:r>
+        <w:rPr>
+          <w:rFonts w:ascii="David" w:hAnsi="David" w:cs="David"/>
+          <w:highlight w:val="yellow"/>
+        </w:rPr>
+        <w:t xml:space="preserve"> level 0.85 we </w:t>
+      </w:r>
+      <w:proofErr w:type="spellStart"/>
+      <w:r>
+        <w:rPr>
+          <w:rFonts w:ascii="David" w:hAnsi="David" w:cs="David"/>
+          <w:highlight w:val="yellow"/>
+        </w:rPr>
+        <w:t>insepct</w:t>
+      </w:r>
+      <w:proofErr w:type="spellEnd"/>
+      <w:r>
+        <w:rPr>
+          <w:rFonts w:ascii="David" w:hAnsi="David" w:cs="David"/>
+          <w:highlight w:val="yellow"/>
+        </w:rPr>
+        <w:t xml:space="preserve"> the highest mAP50 therefore we chose this model for the IID videos.</w:t>
+      </w:r>
+      <w:r>
+        <w:rPr>
+          <w:rFonts w:ascii="David" w:hAnsi="David" w:cs="David"/>
+        </w:rPr>
+        <w:br/>
+      </w:r>
+    </w:p>
+    <w:p>
+      <w:pPr>
+        <w:pStyle w:val="ListParagraph"/>
+        <w:numPr>
+          <w:ilvl w:val="1"/>
+          <w:numId w:val="1"/>
+        </w:numPr>
+        <w:spacing w:line="360" w:lineRule="auto"/>
+        <w:rPr>
+          <w:rFonts w:ascii="David" w:hAnsi="David" w:cs="David"/>
+          <w:b/>
+          <w:bCs/>
+        </w:rPr>
+      </w:pPr>
+      <w:proofErr w:type="spellStart"/>
+      <w:r>
+        <w:rPr>
+          <w:rFonts w:ascii="David" w:hAnsi="David" w:cs="David"/>
+          <w:b/>
+          <w:bCs/>
+          <w:highlight w:val="yellow"/>
+        </w:rPr>
+        <w:lastRenderedPageBreak/>
+        <w:t>Psuedo</w:t>
+      </w:r>
+      <w:proofErr w:type="spellEnd"/>
+      <w:r>
+        <w:rPr>
+          <w:rFonts w:ascii="David" w:hAnsi="David" w:cs="David"/>
+          <w:b/>
+          <w:bCs/>
+          <w:highlight w:val="yellow"/>
+        </w:rPr>
+        <w:t xml:space="preserve"> label model OOD</w:t>
+      </w:r>
+      <w:r>
+        <w:rPr>
+          <w:rFonts w:ascii="David" w:hAnsi="David" w:cs="David"/>
+          <w:b/>
+          <w:bCs/>
+          <w:highlight w:val="yellow"/>
+        </w:rPr>
+        <w:br/>
+      </w:r>
+      <w:r>
+        <w:rPr>
+          <w:rFonts w:ascii="David" w:hAnsi="David" w:cs="David"/>
+          <w:highlight w:val="yellow"/>
+        </w:rPr>
+        <w:t>Data preprocessing – nothing special</w:t>
+      </w:r>
+      <w:r>
+        <w:rPr>
+          <w:rFonts w:ascii="David" w:hAnsi="David" w:cs="David"/>
+        </w:rPr>
+        <w:br/>
+      </w:r>
+    </w:p>
+    <w:p>
+      <w:pPr>
+        <w:pStyle w:val="ListParagraph"/>
+        <w:numPr>
           <w:ilvl w:val="0"/>
           <w:numId w:val="1"/>
         </w:numPr>
@@ -1234,9 +2086,330 @@
           <w:rFonts w:ascii="David" w:hAnsi="David" w:cs="David"/>
           <w:b/>
           <w:bCs/>
-          <w:lang w:val="en-IL"/>
         </w:rPr>
         <w:t>Discussion and Conclusions</w:t>
+      </w:r>
+    </w:p>
+    <w:p>
+      <w:pPr>
+        <w:pStyle w:val="ListParagraph"/>
+        <w:numPr>
+          <w:ilvl w:val="1"/>
+          <w:numId w:val="1"/>
+        </w:numPr>
+        <w:spacing w:line="360" w:lineRule="auto"/>
+        <w:rPr>
+          <w:rFonts w:ascii="David" w:hAnsi="David" w:cs="David"/>
+          <w:b/>
+          <w:bCs/>
+          <w:lang w:val="en-IL"/>
+        </w:rPr>
+      </w:pPr>
+      <w:r>
+        <w:rPr>
+          <w:rFonts w:ascii="David" w:hAnsi="David" w:cs="David"/>
+          <w:b/>
+          <w:bCs/>
+        </w:rPr>
+        <w:t>Baseline Model:</w:t>
+      </w:r>
+    </w:p>
+    <w:p>
+      <w:pPr>
+        <w:pStyle w:val="ListParagraph"/>
+        <w:numPr>
+          <w:ilvl w:val="2"/>
+          <w:numId w:val="1"/>
+        </w:numPr>
+        <w:spacing w:line="360" w:lineRule="auto"/>
+        <w:rPr>
+          <w:rFonts w:ascii="David" w:hAnsi="David" w:cs="David"/>
+          <w:lang w:val="en-IL"/>
+        </w:rPr>
+      </w:pPr>
+      <w:r>
+        <w:rPr>
+          <w:rFonts w:ascii="David" w:hAnsi="David" w:cs="David"/>
+        </w:rPr>
+        <w:t xml:space="preserve">Demonstrated that even a minimal dataset (61 </w:t>
+      </w:r>
+      <w:proofErr w:type="spellStart"/>
+      <w:r>
+        <w:rPr>
+          <w:rFonts w:ascii="David" w:hAnsi="David" w:cs="David"/>
+        </w:rPr>
+        <w:t>labeled</w:t>
+      </w:r>
+      <w:proofErr w:type="spellEnd"/>
+      <w:r>
+        <w:rPr>
+          <w:rFonts w:ascii="David" w:hAnsi="David" w:cs="David"/>
+        </w:rPr>
+        <w:t xml:space="preserve"> images) can produce a functional object detector when paired with an efficient architecture (YOLOv8n).</w:t>
+      </w:r>
+    </w:p>
+    <w:p>
+      <w:pPr>
+        <w:pStyle w:val="ListParagraph"/>
+        <w:numPr>
+          <w:ilvl w:val="2"/>
+          <w:numId w:val="1"/>
+        </w:numPr>
+        <w:spacing w:line="360" w:lineRule="auto"/>
+        <w:rPr>
+          <w:rFonts w:ascii="David" w:hAnsi="David" w:cs="David"/>
+          <w:lang w:val="en-IL"/>
+        </w:rPr>
+      </w:pPr>
+      <w:r>
+        <w:rPr>
+          <w:rFonts w:ascii="David" w:hAnsi="David" w:cs="David"/>
+        </w:rPr>
+        <w:t xml:space="preserve">While initial </w:t>
+      </w:r>
+      <w:proofErr w:type="spellStart"/>
+      <w:r>
+        <w:rPr>
+          <w:rFonts w:ascii="David" w:hAnsi="David" w:cs="David"/>
+        </w:rPr>
+        <w:t>mAP</w:t>
+      </w:r>
+      <w:proofErr w:type="spellEnd"/>
+      <w:r>
+        <w:rPr>
+          <w:rFonts w:ascii="David" w:hAnsi="David" w:cs="David"/>
+        </w:rPr>
+        <w:t xml:space="preserve"> scores were promising, the model exhibited limitations in challenging visual conditions (e.g., occlusions, variable lighting), revealing a lack of robustness.</w:t>
+      </w:r>
+    </w:p>
+    <w:p>
+      <w:pPr>
+        <w:pStyle w:val="ListParagraph"/>
+        <w:numPr>
+          <w:ilvl w:val="2"/>
+          <w:numId w:val="1"/>
+        </w:numPr>
+        <w:spacing w:line="360" w:lineRule="auto"/>
+        <w:rPr>
+          <w:rFonts w:ascii="David" w:hAnsi="David" w:cs="David"/>
+          <w:lang w:val="en-IL"/>
+        </w:rPr>
+      </w:pPr>
+      <w:r>
+        <w:rPr>
+          <w:rFonts w:ascii="David" w:hAnsi="David" w:cs="David"/>
+        </w:rPr>
+        <w:t>Ultimately served as a strong foundation but lacked the generalization capacity needed for more diverse surgical environments.</w:t>
+      </w:r>
+    </w:p>
+    <w:p>
+      <w:pPr>
+        <w:pStyle w:val="ListParagraph"/>
+        <w:numPr>
+          <w:ilvl w:val="1"/>
+          <w:numId w:val="1"/>
+        </w:numPr>
+        <w:spacing w:line="360" w:lineRule="auto"/>
+        <w:rPr>
+          <w:rFonts w:ascii="David" w:hAnsi="David" w:cs="David"/>
+          <w:b/>
+          <w:bCs/>
+        </w:rPr>
+      </w:pPr>
+      <w:r>
+        <w:rPr>
+          <w:rFonts w:ascii="David" w:hAnsi="David" w:cs="David"/>
+          <w:b/>
+          <w:bCs/>
+        </w:rPr>
+        <w:t>IID Pseudo-Label Model</w:t>
+      </w:r>
+      <w:r>
+        <w:rPr>
+          <w:rFonts w:ascii="David" w:hAnsi="David" w:cs="David"/>
+          <w:b/>
+          <w:bCs/>
+        </w:rPr>
+        <w:t>:</w:t>
+      </w:r>
+    </w:p>
+    <w:p>
+      <w:pPr>
+        <w:pStyle w:val="ListParagraph"/>
+        <w:numPr>
+          <w:ilvl w:val="2"/>
+          <w:numId w:val="1"/>
+        </w:numPr>
+        <w:spacing w:line="360" w:lineRule="auto"/>
+        <w:rPr>
+          <w:rFonts w:ascii="David" w:hAnsi="David" w:cs="David"/>
+        </w:rPr>
+      </w:pPr>
+      <w:r>
+        <w:rPr>
+          <w:rFonts w:ascii="David" w:hAnsi="David" w:cs="David"/>
+        </w:rPr>
+        <w:t>Semi-supervised learning via pseudo-</w:t>
+      </w:r>
+      <w:proofErr w:type="spellStart"/>
+      <w:r>
+        <w:rPr>
+          <w:rFonts w:ascii="David" w:hAnsi="David" w:cs="David"/>
+        </w:rPr>
+        <w:t>labeling</w:t>
+      </w:r>
+      <w:proofErr w:type="spellEnd"/>
+      <w:r>
+        <w:rPr>
+          <w:rFonts w:ascii="David" w:hAnsi="David" w:cs="David"/>
+        </w:rPr>
+        <w:t xml:space="preserve"> substantially expanded the effective training set without any additional manual annotations.</w:t>
+      </w:r>
+    </w:p>
+    <w:p>
+      <w:pPr>
+        <w:pStyle w:val="ListParagraph"/>
+        <w:numPr>
+          <w:ilvl w:val="2"/>
+          <w:numId w:val="1"/>
+        </w:numPr>
+        <w:spacing w:line="360" w:lineRule="auto"/>
+        <w:rPr>
+          <w:rFonts w:ascii="David" w:hAnsi="David" w:cs="David"/>
+        </w:rPr>
+      </w:pPr>
+      <w:r>
+        <w:rPr>
+          <w:rFonts w:ascii="David" w:hAnsi="David" w:cs="David"/>
+        </w:rPr>
+        <w:t>Selecting every 10th frame from in-distribution videos provided visual diversity while avoiding redundancy, allowing the model to learn from real surgical dynamics.</w:t>
+      </w:r>
+    </w:p>
+    <w:p>
+      <w:pPr>
+        <w:pStyle w:val="ListParagraph"/>
+        <w:numPr>
+          <w:ilvl w:val="2"/>
+          <w:numId w:val="1"/>
+        </w:numPr>
+        <w:spacing w:line="360" w:lineRule="auto"/>
+        <w:rPr>
+          <w:rFonts w:ascii="David" w:hAnsi="David" w:cs="David"/>
+          <w:color w:val="EE0000"/>
+        </w:rPr>
+      </w:pPr>
+      <w:r>
+        <w:rPr>
+          <w:rFonts w:ascii="David" w:hAnsi="David" w:cs="David"/>
+          <w:color w:val="EE0000"/>
+        </w:rPr>
+        <w:t>Confidence threshold tuning was critical: a threshold of 0.85 balanced label precision with quantity, leading to the best detection performance (mAP50).</w:t>
+      </w:r>
+    </w:p>
+    <w:p>
+      <w:pPr>
+        <w:pStyle w:val="ListParagraph"/>
+        <w:numPr>
+          <w:ilvl w:val="2"/>
+          <w:numId w:val="1"/>
+        </w:numPr>
+        <w:spacing w:line="360" w:lineRule="auto"/>
+        <w:rPr>
+          <w:rFonts w:ascii="David" w:hAnsi="David" w:cs="David"/>
+          <w:color w:val="auto"/>
+        </w:rPr>
+      </w:pPr>
+      <w:r>
+        <w:rPr>
+          <w:rFonts w:ascii="David" w:hAnsi="David" w:cs="David"/>
+          <w:color w:val="auto"/>
+        </w:rPr>
+        <w:t>The enhanced training set improved model generalization and resilience to visual noise, validating pseudo-</w:t>
+      </w:r>
+      <w:proofErr w:type="spellStart"/>
+      <w:r>
+        <w:rPr>
+          <w:rFonts w:ascii="David" w:hAnsi="David" w:cs="David"/>
+          <w:color w:val="auto"/>
+        </w:rPr>
+        <w:t>labeling</w:t>
+      </w:r>
+      <w:proofErr w:type="spellEnd"/>
+      <w:r>
+        <w:rPr>
+          <w:rFonts w:ascii="David" w:hAnsi="David" w:cs="David"/>
+          <w:color w:val="auto"/>
+        </w:rPr>
+        <w:t xml:space="preserve"> as a viable strategy for low-resource domains.</w:t>
+      </w:r>
+    </w:p>
+    <w:p>
+      <w:pPr>
+        <w:pStyle w:val="ListParagraph"/>
+        <w:numPr>
+          <w:ilvl w:val="2"/>
+          <w:numId w:val="1"/>
+        </w:numPr>
+        <w:spacing w:line="360" w:lineRule="auto"/>
+        <w:rPr>
+          <w:rFonts w:ascii="David" w:hAnsi="David" w:cs="David"/>
+          <w:b/>
+          <w:bCs/>
+          <w:color w:val="auto"/>
+        </w:rPr>
+      </w:pPr>
+      <w:r>
+        <w:rPr>
+          <w:rFonts w:ascii="David" w:hAnsi="David" w:cs="David"/>
+          <w:color w:val="auto"/>
+        </w:rPr>
+        <w:t>However, the process introduced some risk of label noise and error propagation, highlighting the need for careful threshold calibration and visual inspection.</w:t>
+      </w:r>
+      <w:r>
+        <w:rPr>
+          <w:rFonts w:ascii="David" w:hAnsi="David" w:cs="David"/>
+          <w:b/>
+          <w:bCs/>
+          <w:color w:val="auto"/>
+        </w:rPr>
+        <w:br/>
+      </w:r>
+    </w:p>
+    <w:p>
+      <w:pPr>
+        <w:pStyle w:val="ListParagraph"/>
+        <w:numPr>
+          <w:ilvl w:val="1"/>
+          <w:numId w:val="1"/>
+        </w:numPr>
+        <w:spacing w:line="360" w:lineRule="auto"/>
+        <w:rPr>
+          <w:rFonts w:ascii="David" w:hAnsi="David" w:cs="David"/>
+          <w:b/>
+          <w:bCs/>
+          <w:color w:val="auto"/>
+          <w:highlight w:val="yellow"/>
+        </w:rPr>
+      </w:pPr>
+      <w:r>
+        <w:rPr>
+          <w:rFonts w:ascii="David" w:hAnsi="David" w:cs="David"/>
+          <w:b/>
+          <w:bCs/>
+          <w:color w:val="auto"/>
+          <w:highlight w:val="yellow"/>
+        </w:rPr>
+        <w:t>OOD Model</w:t>
+      </w:r>
+      <w:r>
+        <w:rPr>
+          <w:rFonts w:ascii="David" w:hAnsi="David" w:cs="David"/>
+          <w:b/>
+          <w:bCs/>
+          <w:color w:val="auto"/>
+          <w:highlight w:val="yellow"/>
+        </w:rPr>
+        <w:t>:</w:t>
       </w:r>
     </w:p>
     <w:sectPr>
@@ -1340,8 +2513,464 @@
       </w:pPr>
     </w:lvl>
   </w:abstractNum>
+  <w:abstractNum w:abstractNumId="1" w15:restartNumberingAfterBreak="0">
+    <w:nsid w:val="43A14A55"/>
+    <w:multiLevelType w:val="multilevel"/>
+    <w:tmpl w:val="CC043764"/>
+    <w:lvl w:ilvl="0">
+      <w:start w:val="1"/>
+      <w:numFmt w:val="bullet"/>
+      <w:lvlText w:val=""/>
+      <w:lvlJc w:val="left"/>
+      <w:pPr>
+        <w:tabs>
+          <w:tab w:val="num" w:pos="720"/>
+        </w:tabs>
+        <w:ind w:left="720" w:hanging="360"/>
+      </w:pPr>
+      <w:rPr>
+        <w:rFonts w:ascii="Symbol" w:hAnsi="Symbol" w:hint="default"/>
+        <w:sz w:val="20"/>
+      </w:rPr>
+    </w:lvl>
+    <w:lvl w:ilvl="1" w:tentative="1">
+      <w:start w:val="1"/>
+      <w:numFmt w:val="bullet"/>
+      <w:lvlText w:val="o"/>
+      <w:lvlJc w:val="left"/>
+      <w:pPr>
+        <w:tabs>
+          <w:tab w:val="num" w:pos="1440"/>
+        </w:tabs>
+        <w:ind w:left="1440" w:hanging="360"/>
+      </w:pPr>
+      <w:rPr>
+        <w:rFonts w:ascii="Courier New" w:hAnsi="Courier New" w:hint="default"/>
+        <w:sz w:val="20"/>
+      </w:rPr>
+    </w:lvl>
+    <w:lvl w:ilvl="2" w:tentative="1">
+      <w:start w:val="1"/>
+      <w:numFmt w:val="bullet"/>
+      <w:lvlText w:val=""/>
+      <w:lvlJc w:val="left"/>
+      <w:pPr>
+        <w:tabs>
+          <w:tab w:val="num" w:pos="2160"/>
+        </w:tabs>
+        <w:ind w:left="2160" w:hanging="360"/>
+      </w:pPr>
+      <w:rPr>
+        <w:rFonts w:ascii="Wingdings" w:hAnsi="Wingdings" w:hint="default"/>
+        <w:sz w:val="20"/>
+      </w:rPr>
+    </w:lvl>
+    <w:lvl w:ilvl="3" w:tentative="1">
+      <w:start w:val="1"/>
+      <w:numFmt w:val="bullet"/>
+      <w:lvlText w:val=""/>
+      <w:lvlJc w:val="left"/>
+      <w:pPr>
+        <w:tabs>
+          <w:tab w:val="num" w:pos="2880"/>
+        </w:tabs>
+        <w:ind w:left="2880" w:hanging="360"/>
+      </w:pPr>
+      <w:rPr>
+        <w:rFonts w:ascii="Wingdings" w:hAnsi="Wingdings" w:hint="default"/>
+        <w:sz w:val="20"/>
+      </w:rPr>
+    </w:lvl>
+    <w:lvl w:ilvl="4" w:tentative="1">
+      <w:start w:val="1"/>
+      <w:numFmt w:val="bullet"/>
+      <w:lvlText w:val=""/>
+      <w:lvlJc w:val="left"/>
+      <w:pPr>
+        <w:tabs>
+          <w:tab w:val="num" w:pos="3600"/>
+        </w:tabs>
+        <w:ind w:left="3600" w:hanging="360"/>
+      </w:pPr>
+      <w:rPr>
+        <w:rFonts w:ascii="Wingdings" w:hAnsi="Wingdings" w:hint="default"/>
+        <w:sz w:val="20"/>
+      </w:rPr>
+    </w:lvl>
+    <w:lvl w:ilvl="5" w:tentative="1">
+      <w:start w:val="1"/>
+      <w:numFmt w:val="bullet"/>
+      <w:lvlText w:val=""/>
+      <w:lvlJc w:val="left"/>
+      <w:pPr>
+        <w:tabs>
+          <w:tab w:val="num" w:pos="4320"/>
+        </w:tabs>
+        <w:ind w:left="4320" w:hanging="360"/>
+      </w:pPr>
+      <w:rPr>
+        <w:rFonts w:ascii="Wingdings" w:hAnsi="Wingdings" w:hint="default"/>
+        <w:sz w:val="20"/>
+      </w:rPr>
+    </w:lvl>
+    <w:lvl w:ilvl="6" w:tentative="1">
+      <w:start w:val="1"/>
+      <w:numFmt w:val="bullet"/>
+      <w:lvlText w:val=""/>
+      <w:lvlJc w:val="left"/>
+      <w:pPr>
+        <w:tabs>
+          <w:tab w:val="num" w:pos="5040"/>
+        </w:tabs>
+        <w:ind w:left="5040" w:hanging="360"/>
+      </w:pPr>
+      <w:rPr>
+        <w:rFonts w:ascii="Wingdings" w:hAnsi="Wingdings" w:hint="default"/>
+        <w:sz w:val="20"/>
+      </w:rPr>
+    </w:lvl>
+    <w:lvl w:ilvl="7" w:tentative="1">
+      <w:start w:val="1"/>
+      <w:numFmt w:val="bullet"/>
+      <w:lvlText w:val=""/>
+      <w:lvlJc w:val="left"/>
+      <w:pPr>
+        <w:tabs>
+          <w:tab w:val="num" w:pos="5760"/>
+        </w:tabs>
+        <w:ind w:left="5760" w:hanging="360"/>
+      </w:pPr>
+      <w:rPr>
+        <w:rFonts w:ascii="Wingdings" w:hAnsi="Wingdings" w:hint="default"/>
+        <w:sz w:val="20"/>
+      </w:rPr>
+    </w:lvl>
+    <w:lvl w:ilvl="8" w:tentative="1">
+      <w:start w:val="1"/>
+      <w:numFmt w:val="bullet"/>
+      <w:lvlText w:val=""/>
+      <w:lvlJc w:val="left"/>
+      <w:pPr>
+        <w:tabs>
+          <w:tab w:val="num" w:pos="6480"/>
+        </w:tabs>
+        <w:ind w:left="6480" w:hanging="360"/>
+      </w:pPr>
+      <w:rPr>
+        <w:rFonts w:ascii="Wingdings" w:hAnsi="Wingdings" w:hint="default"/>
+        <w:sz w:val="20"/>
+      </w:rPr>
+    </w:lvl>
+  </w:abstractNum>
+  <w:abstractNum w:abstractNumId="2" w15:restartNumberingAfterBreak="0">
+    <w:nsid w:val="5C515A3D"/>
+    <w:multiLevelType w:val="multilevel"/>
+    <w:tmpl w:val="24AC2D90"/>
+    <w:lvl w:ilvl="0">
+      <w:start w:val="1"/>
+      <w:numFmt w:val="bullet"/>
+      <w:lvlText w:val=""/>
+      <w:lvlJc w:val="left"/>
+      <w:pPr>
+        <w:tabs>
+          <w:tab w:val="num" w:pos="720"/>
+        </w:tabs>
+        <w:ind w:left="720" w:hanging="360"/>
+      </w:pPr>
+      <w:rPr>
+        <w:rFonts w:ascii="Symbol" w:hAnsi="Symbol" w:hint="default"/>
+        <w:sz w:val="20"/>
+      </w:rPr>
+    </w:lvl>
+    <w:lvl w:ilvl="1" w:tentative="1">
+      <w:start w:val="1"/>
+      <w:numFmt w:val="bullet"/>
+      <w:lvlText w:val="o"/>
+      <w:lvlJc w:val="left"/>
+      <w:pPr>
+        <w:tabs>
+          <w:tab w:val="num" w:pos="1440"/>
+        </w:tabs>
+        <w:ind w:left="1440" w:hanging="360"/>
+      </w:pPr>
+      <w:rPr>
+        <w:rFonts w:ascii="Courier New" w:hAnsi="Courier New" w:hint="default"/>
+        <w:sz w:val="20"/>
+      </w:rPr>
+    </w:lvl>
+    <w:lvl w:ilvl="2" w:tentative="1">
+      <w:start w:val="1"/>
+      <w:numFmt w:val="bullet"/>
+      <w:lvlText w:val=""/>
+      <w:lvlJc w:val="left"/>
+      <w:pPr>
+        <w:tabs>
+          <w:tab w:val="num" w:pos="2160"/>
+        </w:tabs>
+        <w:ind w:left="2160" w:hanging="360"/>
+      </w:pPr>
+      <w:rPr>
+        <w:rFonts w:ascii="Wingdings" w:hAnsi="Wingdings" w:hint="default"/>
+        <w:sz w:val="20"/>
+      </w:rPr>
+    </w:lvl>
+    <w:lvl w:ilvl="3" w:tentative="1">
+      <w:start w:val="1"/>
+      <w:numFmt w:val="bullet"/>
+      <w:lvlText w:val=""/>
+      <w:lvlJc w:val="left"/>
+      <w:pPr>
+        <w:tabs>
+          <w:tab w:val="num" w:pos="2880"/>
+        </w:tabs>
+        <w:ind w:left="2880" w:hanging="360"/>
+      </w:pPr>
+      <w:rPr>
+        <w:rFonts w:ascii="Wingdings" w:hAnsi="Wingdings" w:hint="default"/>
+        <w:sz w:val="20"/>
+      </w:rPr>
+    </w:lvl>
+    <w:lvl w:ilvl="4" w:tentative="1">
+      <w:start w:val="1"/>
+      <w:numFmt w:val="bullet"/>
+      <w:lvlText w:val=""/>
+      <w:lvlJc w:val="left"/>
+      <w:pPr>
+        <w:tabs>
+          <w:tab w:val="num" w:pos="3600"/>
+        </w:tabs>
+        <w:ind w:left="3600" w:hanging="360"/>
+      </w:pPr>
+      <w:rPr>
+        <w:rFonts w:ascii="Wingdings" w:hAnsi="Wingdings" w:hint="default"/>
+        <w:sz w:val="20"/>
+      </w:rPr>
+    </w:lvl>
+    <w:lvl w:ilvl="5" w:tentative="1">
+      <w:start w:val="1"/>
+      <w:numFmt w:val="bullet"/>
+      <w:lvlText w:val=""/>
+      <w:lvlJc w:val="left"/>
+      <w:pPr>
+        <w:tabs>
+          <w:tab w:val="num" w:pos="4320"/>
+        </w:tabs>
+        <w:ind w:left="4320" w:hanging="360"/>
+      </w:pPr>
+      <w:rPr>
+        <w:rFonts w:ascii="Wingdings" w:hAnsi="Wingdings" w:hint="default"/>
+        <w:sz w:val="20"/>
+      </w:rPr>
+    </w:lvl>
+    <w:lvl w:ilvl="6" w:tentative="1">
+      <w:start w:val="1"/>
+      <w:numFmt w:val="bullet"/>
+      <w:lvlText w:val=""/>
+      <w:lvlJc w:val="left"/>
+      <w:pPr>
+        <w:tabs>
+          <w:tab w:val="num" w:pos="5040"/>
+        </w:tabs>
+        <w:ind w:left="5040" w:hanging="360"/>
+      </w:pPr>
+      <w:rPr>
+        <w:rFonts w:ascii="Wingdings" w:hAnsi="Wingdings" w:hint="default"/>
+        <w:sz w:val="20"/>
+      </w:rPr>
+    </w:lvl>
+    <w:lvl w:ilvl="7" w:tentative="1">
+      <w:start w:val="1"/>
+      <w:numFmt w:val="bullet"/>
+      <w:lvlText w:val=""/>
+      <w:lvlJc w:val="left"/>
+      <w:pPr>
+        <w:tabs>
+          <w:tab w:val="num" w:pos="5760"/>
+        </w:tabs>
+        <w:ind w:left="5760" w:hanging="360"/>
+      </w:pPr>
+      <w:rPr>
+        <w:rFonts w:ascii="Wingdings" w:hAnsi="Wingdings" w:hint="default"/>
+        <w:sz w:val="20"/>
+      </w:rPr>
+    </w:lvl>
+    <w:lvl w:ilvl="8" w:tentative="1">
+      <w:start w:val="1"/>
+      <w:numFmt w:val="bullet"/>
+      <w:lvlText w:val=""/>
+      <w:lvlJc w:val="left"/>
+      <w:pPr>
+        <w:tabs>
+          <w:tab w:val="num" w:pos="6480"/>
+        </w:tabs>
+        <w:ind w:left="6480" w:hanging="360"/>
+      </w:pPr>
+      <w:rPr>
+        <w:rFonts w:ascii="Wingdings" w:hAnsi="Wingdings" w:hint="default"/>
+        <w:sz w:val="20"/>
+      </w:rPr>
+    </w:lvl>
+  </w:abstractNum>
+  <w:abstractNum w:abstractNumId="3" w15:restartNumberingAfterBreak="0">
+    <w:nsid w:val="7FDB47D0"/>
+    <w:multiLevelType w:val="multilevel"/>
+    <w:tmpl w:val="0240CAF6"/>
+    <w:lvl w:ilvl="0">
+      <w:start w:val="1"/>
+      <w:numFmt w:val="bullet"/>
+      <w:lvlText w:val="o"/>
+      <w:lvlJc w:val="left"/>
+      <w:pPr>
+        <w:tabs>
+          <w:tab w:val="num" w:pos="2160"/>
+        </w:tabs>
+        <w:ind w:left="2160" w:hanging="360"/>
+      </w:pPr>
+      <w:rPr>
+        <w:rFonts w:ascii="Courier New" w:hAnsi="Courier New" w:cs="Courier New" w:hint="default"/>
+        <w:sz w:val="20"/>
+      </w:rPr>
+    </w:lvl>
+    <w:lvl w:ilvl="1" w:tentative="1">
+      <w:start w:val="1"/>
+      <w:numFmt w:val="bullet"/>
+      <w:lvlText w:val="o"/>
+      <w:lvlJc w:val="left"/>
+      <w:pPr>
+        <w:tabs>
+          <w:tab w:val="num" w:pos="2880"/>
+        </w:tabs>
+        <w:ind w:left="2880" w:hanging="360"/>
+      </w:pPr>
+      <w:rPr>
+        <w:rFonts w:ascii="Courier New" w:hAnsi="Courier New" w:hint="default"/>
+        <w:sz w:val="20"/>
+      </w:rPr>
+    </w:lvl>
+    <w:lvl w:ilvl="2" w:tentative="1">
+      <w:start w:val="1"/>
+      <w:numFmt w:val="bullet"/>
+      <w:lvlText w:val=""/>
+      <w:lvlJc w:val="left"/>
+      <w:pPr>
+        <w:tabs>
+          <w:tab w:val="num" w:pos="3600"/>
+        </w:tabs>
+        <w:ind w:left="3600" w:hanging="360"/>
+      </w:pPr>
+      <w:rPr>
+        <w:rFonts w:ascii="Wingdings" w:hAnsi="Wingdings" w:hint="default"/>
+        <w:sz w:val="20"/>
+      </w:rPr>
+    </w:lvl>
+    <w:lvl w:ilvl="3" w:tentative="1">
+      <w:start w:val="1"/>
+      <w:numFmt w:val="bullet"/>
+      <w:lvlText w:val=""/>
+      <w:lvlJc w:val="left"/>
+      <w:pPr>
+        <w:tabs>
+          <w:tab w:val="num" w:pos="4320"/>
+        </w:tabs>
+        <w:ind w:left="4320" w:hanging="360"/>
+      </w:pPr>
+      <w:rPr>
+        <w:rFonts w:ascii="Wingdings" w:hAnsi="Wingdings" w:hint="default"/>
+        <w:sz w:val="20"/>
+      </w:rPr>
+    </w:lvl>
+    <w:lvl w:ilvl="4" w:tentative="1">
+      <w:start w:val="1"/>
+      <w:numFmt w:val="bullet"/>
+      <w:lvlText w:val=""/>
+      <w:lvlJc w:val="left"/>
+      <w:pPr>
+        <w:tabs>
+          <w:tab w:val="num" w:pos="5040"/>
+        </w:tabs>
+        <w:ind w:left="5040" w:hanging="360"/>
+      </w:pPr>
+      <w:rPr>
+        <w:rFonts w:ascii="Wingdings" w:hAnsi="Wingdings" w:hint="default"/>
+        <w:sz w:val="20"/>
+      </w:rPr>
+    </w:lvl>
+    <w:lvl w:ilvl="5" w:tentative="1">
+      <w:start w:val="1"/>
+      <w:numFmt w:val="bullet"/>
+      <w:lvlText w:val=""/>
+      <w:lvlJc w:val="left"/>
+      <w:pPr>
+        <w:tabs>
+          <w:tab w:val="num" w:pos="5760"/>
+        </w:tabs>
+        <w:ind w:left="5760" w:hanging="360"/>
+      </w:pPr>
+      <w:rPr>
+        <w:rFonts w:ascii="Wingdings" w:hAnsi="Wingdings" w:hint="default"/>
+        <w:sz w:val="20"/>
+      </w:rPr>
+    </w:lvl>
+    <w:lvl w:ilvl="6" w:tentative="1">
+      <w:start w:val="1"/>
+      <w:numFmt w:val="bullet"/>
+      <w:lvlText w:val=""/>
+      <w:lvlJc w:val="left"/>
+      <w:pPr>
+        <w:tabs>
+          <w:tab w:val="num" w:pos="6480"/>
+        </w:tabs>
+        <w:ind w:left="6480" w:hanging="360"/>
+      </w:pPr>
+      <w:rPr>
+        <w:rFonts w:ascii="Wingdings" w:hAnsi="Wingdings" w:hint="default"/>
+        <w:sz w:val="20"/>
+      </w:rPr>
+    </w:lvl>
+    <w:lvl w:ilvl="7" w:tentative="1">
+      <w:start w:val="1"/>
+      <w:numFmt w:val="bullet"/>
+      <w:lvlText w:val=""/>
+      <w:lvlJc w:val="left"/>
+      <w:pPr>
+        <w:tabs>
+          <w:tab w:val="num" w:pos="7200"/>
+        </w:tabs>
+        <w:ind w:left="7200" w:hanging="360"/>
+      </w:pPr>
+      <w:rPr>
+        <w:rFonts w:ascii="Wingdings" w:hAnsi="Wingdings" w:hint="default"/>
+        <w:sz w:val="20"/>
+      </w:rPr>
+    </w:lvl>
+    <w:lvl w:ilvl="8" w:tentative="1">
+      <w:start w:val="1"/>
+      <w:numFmt w:val="bullet"/>
+      <w:lvlText w:val=""/>
+      <w:lvlJc w:val="left"/>
+      <w:pPr>
+        <w:tabs>
+          <w:tab w:val="num" w:pos="7920"/>
+        </w:tabs>
+        <w:ind w:left="7920" w:hanging="360"/>
+      </w:pPr>
+      <w:rPr>
+        <w:rFonts w:ascii="Wingdings" w:hAnsi="Wingdings" w:hint="default"/>
+        <w:sz w:val="20"/>
+      </w:rPr>
+    </w:lvl>
+  </w:abstractNum>
   <w:num w:numId="1" w16cid:durableId="341666410">
     <w:abstractNumId w:val="0"/>
+  </w:num>
+  <w:num w:numId="2" w16cid:durableId="1121608295">
+    <w:abstractNumId w:val="1"/>
+  </w:num>
+  <w:num w:numId="3" w16cid:durableId="1316299733">
+    <w:abstractNumId w:val="3"/>
+  </w:num>
+  <w:num w:numId="4" w16cid:durableId="1034380385">
+    <w:abstractNumId w:val="2"/>
   </w:num>
 </w:numbering>
 </file>
@@ -2295,6 +3924,17 @@
       <w:szCs w:val="20"/>
     </w:rPr>
   </w:style>
+  <w:style w:type="paragraph" w:styleId="NormalWeb">
+    <w:name w:val="Normal (Web)"/>
+    <w:basedOn w:val="Normal"/>
+    <w:uiPriority w:val="99"/>
+    <w:semiHidden/>
+    <w:unhideWhenUsed/>
+    <w:rsid w:val="00660CAE"/>
+    <w:rPr>
+      <w:rFonts w:ascii="Times New Roman" w:hAnsi="Times New Roman" w:cs="Times New Roman"/>
+    </w:rPr>
+  </w:style>
 </w:styles>
 </file>
 
